--- a/CS 1102-01 - AY2024-T2/Programming Assignment - Unit 5.docx
+++ b/CS 1102-01 - AY2024-T2/Programming Assignment - Unit 5.docx
@@ -45714,13 +45714,14 @@
         <w:spacing w:after="0"/>
       </w:pPr>
       <w:r>
-        <w:t>The “main” method is our program entry point, it is also where we</w:t>
-      </w:r>
-      <w:r>
-        <w:t xml:space="preserve"> build our demo stock data to be passed into the different methods and then we print the results to the user interface</w:t>
-      </w:r>
-      <w:r>
-        <w:t>.</w:t>
+        <w:rPr>
+          <w:b/>
+          <w:bCs/>
+        </w:rPr>
+        <w:t>The "main" Method</w:t>
+      </w:r>
+      <w:r>
+        <w:t>: This serves as the entry point of our program. In this method, we initialize our system with some demo data by adding courses and students. The method also orchestrates the user interaction, displaying a welcome message and processing user commands through a menu-driven interface.</w:t>
       </w:r>
     </w:p>
     <w:p>
@@ -45733,51 +45734,38 @@
         <w:spacing w:after="0"/>
       </w:pPr>
       <w:r>
-        <w:t xml:space="preserve">The </w:t>
-      </w:r>
-      <w:r>
-        <w:t>“</w:t>
+        <w:rPr>
+          <w:b/>
+          <w:bCs/>
+        </w:rPr>
+        <w:t>User Interaction Methods</w:t>
+      </w:r>
+      <w:r>
+        <w:t xml:space="preserve">: These include </w:t>
       </w:r>
       <w:proofErr w:type="spellStart"/>
       <w:r>
-        <w:t>calculateAveragePrice</w:t>
+        <w:t>displayMenu</w:t>
       </w:r>
       <w:proofErr w:type="spellEnd"/>
       <w:r>
-        <w:t>” method</w:t>
-      </w:r>
-      <w:r>
-        <w:t xml:space="preserve"> takes in a single parameter called </w:t>
-      </w:r>
-      <w:r>
-        <w:t>“</w:t>
-      </w:r>
-      <w:r>
-        <w:t>prices</w:t>
-      </w:r>
-      <w:r>
-        <w:t>”</w:t>
-      </w:r>
-      <w:r>
-        <w:t xml:space="preserve"> and contains a </w:t>
-      </w:r>
-      <w:r>
-        <w:t>float</w:t>
-      </w:r>
-      <w:r>
-        <w:t xml:space="preserve"> array</w:t>
-      </w:r>
-      <w:r>
-        <w:t>.</w:t>
-      </w:r>
-      <w:r>
-        <w:t xml:space="preserve"> The method then iterates over the array while for each iteration it accumulates the value in the array’s current location into a helper variable. After the loop </w:t>
-      </w:r>
-      <w:r>
-        <w:t>exits,</w:t>
-      </w:r>
-      <w:r>
-        <w:t xml:space="preserve"> we return the helper variable as a return value.</w:t>
+        <w:t xml:space="preserve">, </w:t>
+      </w:r>
+      <w:proofErr w:type="spellStart"/>
+      <w:r>
+        <w:t>processUserCommands</w:t>
+      </w:r>
+      <w:proofErr w:type="spellEnd"/>
+      <w:r>
+        <w:t xml:space="preserve">, and </w:t>
+      </w:r>
+      <w:proofErr w:type="spellStart"/>
+      <w:r>
+        <w:t>displayWelcomeMessage</w:t>
+      </w:r>
+      <w:proofErr w:type="spellEnd"/>
+      <w:r>
+        <w:t>. These methods collectively handle the presentation of options to the user and process their inputs to navigate through various functionalities of the system.</w:t>
       </w:r>
     </w:p>
     <w:p>
@@ -45790,75 +45778,62 @@
         <w:spacing w:after="0"/>
       </w:pPr>
       <w:r>
-        <w:t xml:space="preserve">The </w:t>
-      </w:r>
-      <w:r>
-        <w:t>“</w:t>
+        <w:rPr>
+          <w:b/>
+          <w:bCs/>
+        </w:rPr>
+        <w:t>Course and Student Management Methods</w:t>
+      </w:r>
+      <w:r>
+        <w:t xml:space="preserve">: These are the core functionalities of the system, enabling operations such as </w:t>
       </w:r>
       <w:proofErr w:type="spellStart"/>
       <w:r>
-        <w:t>findMaximumPrice</w:t>
+        <w:t>addCourse</w:t>
       </w:r>
       <w:proofErr w:type="spellEnd"/>
       <w:r>
-        <w:t xml:space="preserve">” </w:t>
-      </w:r>
-      <w:r>
-        <w:t xml:space="preserve">method takes in a single parameter called </w:t>
-      </w:r>
-      <w:r>
-        <w:t>“</w:t>
-      </w:r>
-      <w:r>
-        <w:t>prices</w:t>
-      </w:r>
-      <w:r>
-        <w:t>”</w:t>
-      </w:r>
-      <w:r>
-        <w:t xml:space="preserve"> and contains </w:t>
-      </w:r>
-      <w:r>
-        <w:t>a</w:t>
-      </w:r>
-      <w:r>
-        <w:t xml:space="preserve"> </w:t>
-      </w:r>
-      <w:r>
-        <w:t xml:space="preserve">float </w:t>
-      </w:r>
-      <w:r>
-        <w:t>array.</w:t>
-      </w:r>
-      <w:r>
-        <w:t xml:space="preserve"> </w:t>
-      </w:r>
-      <w:r>
-        <w:t>After initializing and creating a local helper variable to the value located in the first position of the array.</w:t>
-      </w:r>
-      <w:r>
-        <w:t xml:space="preserve"> Next, we iterate over the array while for each item in the array</w:t>
-      </w:r>
-      <w:r>
-        <w:t>,</w:t>
-      </w:r>
-      <w:r>
-        <w:t xml:space="preserve"> we check to see it is a value that is greater than the value currently found in our helper variable. If there is, we replace the value in the helper variable with the current array value.</w:t>
-      </w:r>
-      <w:r>
-        <w:t xml:space="preserve"> </w:t>
-      </w:r>
-      <w:r>
-        <w:t>Finally,</w:t>
-      </w:r>
-      <w:r>
-        <w:t xml:space="preserve"> when we exit the </w:t>
-      </w:r>
-      <w:r>
-        <w:t>loop,</w:t>
-      </w:r>
-      <w:r>
-        <w:t xml:space="preserve"> we return the value found in the helper variable since it now should hold the largest value found in the array.</w:t>
+        <w:t xml:space="preserve">, </w:t>
+      </w:r>
+      <w:proofErr w:type="spellStart"/>
+      <w:r>
+        <w:t>addStudent</w:t>
+      </w:r>
+      <w:proofErr w:type="spellEnd"/>
+      <w:r>
+        <w:t xml:space="preserve">, </w:t>
+      </w:r>
+      <w:proofErr w:type="spellStart"/>
+      <w:r>
+        <w:t>editCourseInfo</w:t>
+      </w:r>
+      <w:proofErr w:type="spellEnd"/>
+      <w:r>
+        <w:t xml:space="preserve">, </w:t>
+      </w:r>
+      <w:proofErr w:type="spellStart"/>
+      <w:r>
+        <w:t>editStudentInfo</w:t>
+      </w:r>
+      <w:proofErr w:type="spellEnd"/>
+      <w:r>
+        <w:t xml:space="preserve">, </w:t>
+      </w:r>
+      <w:proofErr w:type="spellStart"/>
+      <w:r>
+        <w:t>enrollStudent</w:t>
+      </w:r>
+      <w:proofErr w:type="spellEnd"/>
+      <w:r>
+        <w:t xml:space="preserve">, and </w:t>
+      </w:r>
+      <w:proofErr w:type="spellStart"/>
+      <w:r>
+        <w:t>setGrade</w:t>
+      </w:r>
+      <w:proofErr w:type="spellEnd"/>
+      <w:r>
+        <w:t>. Each of these methods performs specific tasks related to managing courses and students, such as adding new entities, editing existing ones, enrolling students in courses, and setting grades for students in their courses.</w:t>
       </w:r>
     </w:p>
     <w:p>
@@ -45871,124 +45846,30 @@
         <w:spacing w:after="0"/>
       </w:pPr>
       <w:r>
-        <w:t xml:space="preserve">The </w:t>
-      </w:r>
-      <w:r>
-        <w:t>“</w:t>
+        <w:rPr>
+          <w:b/>
+          <w:bCs/>
+        </w:rPr>
+        <w:t>Utility Methods</w:t>
+      </w:r>
+      <w:r>
+        <w:t xml:space="preserve">: Methods like </w:t>
       </w:r>
       <w:proofErr w:type="spellStart"/>
       <w:r>
-        <w:t>countOccurrences</w:t>
+        <w:t>findStudentById</w:t>
       </w:r>
       <w:proofErr w:type="spellEnd"/>
       <w:r>
-        <w:t xml:space="preserve">” </w:t>
-      </w:r>
-      <w:r>
-        <w:t xml:space="preserve">method takes in two parameters the first, </w:t>
-      </w:r>
-      <w:r>
-        <w:t xml:space="preserve">is </w:t>
-      </w:r>
-      <w:r>
-        <w:t xml:space="preserve">called “prices” and contains </w:t>
-      </w:r>
-      <w:r>
-        <w:t>a</w:t>
-      </w:r>
-      <w:r>
-        <w:t xml:space="preserve"> </w:t>
-      </w:r>
-      <w:r>
-        <w:t xml:space="preserve">float </w:t>
-      </w:r>
-      <w:r>
-        <w:t>array. The second is called “</w:t>
+        <w:t xml:space="preserve"> and </w:t>
       </w:r>
       <w:proofErr w:type="spellStart"/>
       <w:r>
-        <w:t>targetPrice</w:t>
+        <w:t>findCourseByCode</w:t>
       </w:r>
       <w:proofErr w:type="spellEnd"/>
       <w:r>
-        <w:t xml:space="preserve">” and contains </w:t>
-      </w:r>
-      <w:r>
-        <w:t>a</w:t>
-      </w:r>
-      <w:r>
-        <w:t xml:space="preserve"> </w:t>
-      </w:r>
-      <w:r>
-        <w:t>float</w:t>
-      </w:r>
-      <w:r>
-        <w:t>.</w:t>
-      </w:r>
-      <w:r>
-        <w:t xml:space="preserve"> In this method</w:t>
-      </w:r>
-      <w:r>
-        <w:t>,</w:t>
-      </w:r>
-      <w:r>
-        <w:t xml:space="preserve"> we first create and initialize a local helper variable </w:t>
-      </w:r>
-      <w:r>
-        <w:t xml:space="preserve">which will contain </w:t>
-      </w:r>
-      <w:r>
-        <w:lastRenderedPageBreak/>
-        <w:t xml:space="preserve">the incrementor that will </w:t>
-      </w:r>
-      <w:r>
-        <w:t>represent and count the number of times the value “</w:t>
-      </w:r>
-      <w:proofErr w:type="spellStart"/>
-      <w:r>
-        <w:t>targetPrice</w:t>
-      </w:r>
-      <w:proofErr w:type="spellEnd"/>
-      <w:r>
-        <w:t>” was found in the array. We next iterate through the array each time checking if the current value in the array is equal to the value found in “</w:t>
-      </w:r>
-      <w:proofErr w:type="spellStart"/>
-      <w:r>
-        <w:t>targetPrice</w:t>
-      </w:r>
-      <w:proofErr w:type="spellEnd"/>
-      <w:r>
-        <w:t xml:space="preserve">” </w:t>
-      </w:r>
-      <w:r>
-        <w:t>If</w:t>
-      </w:r>
-      <w:r>
-        <w:t xml:space="preserve"> </w:t>
-      </w:r>
-      <w:r>
-        <w:t>yes,</w:t>
-      </w:r>
-      <w:r>
-        <w:t xml:space="preserve"> we increment the helper variable if not</w:t>
-      </w:r>
-      <w:r>
-        <w:t>,</w:t>
-      </w:r>
-      <w:r>
-        <w:t xml:space="preserve"> we continue with no action.</w:t>
-      </w:r>
-      <w:r>
-        <w:t xml:space="preserve"> </w:t>
-      </w:r>
-      <w:r>
-        <w:t xml:space="preserve">At the end of the </w:t>
-      </w:r>
-      <w:r>
-        <w:t>loop,</w:t>
-      </w:r>
-      <w:r>
-        <w:t xml:space="preserve"> we return the value in the helper variable that represents the number of times we encountered the value in the array.</w:t>
+        <w:t xml:space="preserve"> are utility functions that assist in locating students and courses based on given identifiers. These methods are crucial for ensuring that operations such as enrollment and grade setting are performed on valid entities.</w:t>
       </w:r>
     </w:p>
     <w:p>
@@ -46001,85 +45882,67 @@
         <w:spacing w:after="0"/>
       </w:pPr>
       <w:r>
-        <w:t xml:space="preserve">The </w:t>
-      </w:r>
-      <w:r>
-        <w:t>“</w:t>
+        <w:rPr>
+          <w:b/>
+          <w:bCs/>
+        </w:rPr>
+        <w:lastRenderedPageBreak/>
+        <w:t>Display Methods</w:t>
+      </w:r>
+      <w:r>
+        <w:t xml:space="preserve">: Methods like </w:t>
       </w:r>
       <w:proofErr w:type="spellStart"/>
       <w:r>
-        <w:t>computeCumulativeSum</w:t>
+        <w:t>listAllStudents</w:t>
       </w:r>
       <w:proofErr w:type="spellEnd"/>
       <w:r>
-        <w:t xml:space="preserve">” </w:t>
-      </w:r>
-      <w:r>
-        <w:t xml:space="preserve">method takes in a single parameter called “prices” and contains an </w:t>
+        <w:t xml:space="preserve">, </w:t>
       </w:r>
       <w:proofErr w:type="spellStart"/>
       <w:r>
-        <w:t>ArrayList</w:t>
+        <w:t>listAllCourses</w:t>
       </w:r>
       <w:proofErr w:type="spellEnd"/>
       <w:r>
-        <w:t xml:space="preserve"> of </w:t>
-      </w:r>
-      <w:r>
-        <w:t>float</w:t>
-      </w:r>
-      <w:r>
-        <w:t>s</w:t>
-      </w:r>
-      <w:r>
-        <w:t>.</w:t>
-      </w:r>
-      <w:r>
-        <w:t xml:space="preserve"> </w:t>
-      </w:r>
-      <w:r>
-        <w:t>The</w:t>
-      </w:r>
-      <w:r>
-        <w:t xml:space="preserve"> first thing we do is to create and initialize a new local variable of </w:t>
+        <w:t xml:space="preserve">, </w:t>
       </w:r>
       <w:proofErr w:type="spellStart"/>
       <w:r>
-        <w:t>ArrayList</w:t>
+        <w:t>calculateFinalGrades</w:t>
       </w:r>
       <w:proofErr w:type="spellEnd"/>
       <w:r>
-        <w:t xml:space="preserve"> that we will use and populate with the new values from the calculations we will </w:t>
-      </w:r>
-      <w:r>
-        <w:t>perform</w:t>
-      </w:r>
-      <w:r>
-        <w:t xml:space="preserve"> in this method. We </w:t>
-      </w:r>
-      <w:r>
-        <w:t>will</w:t>
-      </w:r>
-      <w:r>
-        <w:t xml:space="preserve"> also need another helper variable to represent a running summary of the values as we iterate the list.</w:t>
-      </w:r>
-      <w:r>
-        <w:t xml:space="preserve"> We now iterate over the list</w:t>
-      </w:r>
-      <w:r>
-        <w:t xml:space="preserve"> each time adding the current list value to the </w:t>
-      </w:r>
-      <w:r>
-        <w:t xml:space="preserve">helper variable and then adding the calculated value into the new local list variable. At the end of the </w:t>
-      </w:r>
-      <w:r>
-        <w:t>loop,</w:t>
-      </w:r>
-      <w:r>
-        <w:t xml:space="preserve"> we return the local list value which will contain a running cumulative sum of the list that was passed in the </w:t>
-      </w:r>
-      <w:r>
-        <w:t>parameters.</w:t>
+        <w:t>, and individual print methods in the Course and Student classes provide functionality to display various types of information, such as listing all students or courses and calculating and displaying grades.</w:t>
+      </w:r>
+    </w:p>
+    <w:p>
+      <w:pPr>
+        <w:pStyle w:val="ListParagraph"/>
+        <w:numPr>
+          <w:ilvl w:val="0"/>
+          <w:numId w:val="8"/>
+        </w:numPr>
+        <w:spacing w:after="0"/>
+      </w:pPr>
+      <w:r>
+        <w:rPr>
+          <w:b/>
+          <w:bCs/>
+        </w:rPr>
+        <w:t>Encapsulation of Functionalities</w:t>
+      </w:r>
+      <w:r>
+        <w:t xml:space="preserve">: The system adheres to the principles of object-oriented programming and encapsulation. Classes like Course, Student, </w:t>
+      </w:r>
+      <w:proofErr w:type="spellStart"/>
+      <w:r>
+        <w:t>EnrolledCourse</w:t>
+      </w:r>
+      <w:proofErr w:type="spellEnd"/>
+      <w:r>
+        <w:t>, and Utils encapsulate related data and functionalities, making the system modular and maintainable.</w:t>
       </w:r>
     </w:p>
     <w:p>
@@ -46121,10 +45984,51 @@
     </w:p>
     <w:p>
       <w:pPr>
+        <w:spacing w:after="0"/>
+      </w:pPr>
+    </w:p>
+    <w:p>
+      <w:pPr>
+        <w:spacing w:after="0"/>
+      </w:pPr>
+    </w:p>
+    <w:p>
+      <w:pPr>
+        <w:spacing w:after="0"/>
+      </w:pPr>
+    </w:p>
+    <w:p>
+      <w:pPr>
+        <w:spacing w:after="0"/>
+      </w:pPr>
+    </w:p>
+    <w:p>
+      <w:pPr>
+        <w:spacing w:after="0"/>
+      </w:pPr>
+    </w:p>
+    <w:p>
+      <w:pPr>
+        <w:spacing w:after="0"/>
+      </w:pPr>
+    </w:p>
+    <w:p>
+      <w:pPr>
+        <w:spacing w:after="0"/>
+      </w:pPr>
+    </w:p>
+    <w:p>
+      <w:pPr>
+        <w:spacing w:after="0"/>
+      </w:pPr>
+    </w:p>
+    <w:p>
+      <w:pPr>
         <w:pStyle w:val="Heading2"/>
         <w:spacing w:after="0"/>
       </w:pPr>
       <w:r>
+        <w:lastRenderedPageBreak/>
         <w:t>References</w:t>
       </w:r>
       <w:r>
@@ -46176,6 +46080,9 @@
       <w:pPr>
         <w:spacing w:after="0"/>
         <w:ind w:left="720" w:firstLine="0"/>
+        <w:rPr>
+          <w:rStyle w:val="Hyperlink"/>
+        </w:rPr>
       </w:pPr>
       <w:hyperlink r:id="rId8" w:history="1">
         <w:r>
@@ -46188,6 +46095,36 @@
     </w:p>
     <w:p>
       <w:pPr>
+        <w:ind w:firstLine="0"/>
+        <w:rPr>
+          <w:b/>
+          <w:bCs/>
+        </w:rPr>
+      </w:pPr>
+    </w:p>
+    <w:p>
+      <w:pPr>
+        <w:ind w:firstLine="0"/>
+      </w:pPr>
+      <w:r>
+        <w:rPr>
+          <w:b/>
+          <w:bCs/>
+        </w:rPr>
+        <w:t>Disclaimer</w:t>
+      </w:r>
+      <w:r>
+        <w:t>: "Hogwarts," "Harry Potter," and other related names and terms are trademarks of Warner Bros. Entertainment Inc. and J.K. Rowling. These names are used here for educational and illustrative purposes only, without any intent of infringement. All rights to these trademarks are reserved by their respective owners.</w:t>
+      </w:r>
+    </w:p>
+    <w:p>
+      <w:pPr>
+        <w:spacing w:after="0"/>
+        <w:ind w:firstLine="0"/>
+      </w:pPr>
+    </w:p>
+    <w:p>
+      <w:pPr>
         <w:spacing w:after="0"/>
         <w:ind w:left="720" w:hanging="720"/>
       </w:pPr>
@@ -46209,10 +46146,81 @@
       <w:r>
         <w:tab/>
       </w:r>
+      <w:r>
+        <w:object w:dxaOrig="1510" w:dyaOrig="987" w14:anchorId="4E7923CB">
+          <v:shapetype id="_x0000_t75" coordsize="21600,21600" o:spt="75" o:preferrelative="t" path="m@4@5l@4@11@9@11@9@5xe" filled="f" stroked="f">
+            <v:stroke joinstyle="miter"/>
+            <v:formulas>
+              <v:f eqn="if lineDrawn pixelLineWidth 0"/>
+              <v:f eqn="sum @0 1 0"/>
+              <v:f eqn="sum 0 0 @1"/>
+              <v:f eqn="prod @2 1 2"/>
+              <v:f eqn="prod @3 21600 pixelWidth"/>
+              <v:f eqn="prod @3 21600 pixelHeight"/>
+              <v:f eqn="sum @0 0 1"/>
+              <v:f eqn="prod @6 1 2"/>
+              <v:f eqn="prod @7 21600 pixelWidth"/>
+              <v:f eqn="sum @8 21600 0"/>
+              <v:f eqn="prod @7 21600 pixelHeight"/>
+              <v:f eqn="sum @10 21600 0"/>
+            </v:formulas>
+            <v:path o:extrusionok="f" gradientshapeok="t" o:connecttype="rect"/>
+            <o:lock v:ext="edit" aspectratio="t"/>
+          </v:shapetype>
+          <v:shape id="_x0000_i1029" type="#_x0000_t75" style="width:75.5pt;height:49.5pt" o:ole="">
+            <v:imagedata r:id="rId9" o:title=""/>
+          </v:shape>
+          <o:OLEObject Type="Embed" ProgID="Package" ShapeID="_x0000_i1029" DrawAspect="Icon" ObjectID="_1764688483" r:id="rId10"/>
+        </w:object>
+      </w:r>
+      <w:r>
+        <w:object w:dxaOrig="1510" w:dyaOrig="987" w14:anchorId="7034F242">
+          <v:shape id="_x0000_i1028" type="#_x0000_t75" style="width:75.5pt;height:49.5pt" o:ole="">
+            <v:imagedata r:id="rId11" o:title=""/>
+          </v:shape>
+          <o:OLEObject Type="Embed" ProgID="Package" ShapeID="_x0000_i1028" DrawAspect="Icon" ObjectID="_1764688484" r:id="rId12"/>
+        </w:object>
+      </w:r>
+      <w:r>
+        <w:object w:dxaOrig="1510" w:dyaOrig="987" w14:anchorId="4508755D">
+          <v:shape id="_x0000_i1027" type="#_x0000_t75" style="width:75.5pt;height:49.5pt" o:ole="">
+            <v:imagedata r:id="rId13" o:title=""/>
+          </v:shape>
+          <o:OLEObject Type="Embed" ProgID="Package" ShapeID="_x0000_i1027" DrawAspect="Icon" ObjectID="_1764688485" r:id="rId14"/>
+        </w:object>
+      </w:r>
+      <w:r>
+        <w:object w:dxaOrig="1510" w:dyaOrig="987" w14:anchorId="4521DE9E">
+          <v:shape id="_x0000_i1026" type="#_x0000_t75" style="width:75.5pt;height:49.5pt" o:ole="">
+            <v:imagedata r:id="rId15" o:title=""/>
+          </v:shape>
+          <o:OLEObject Type="Embed" ProgID="Package" ShapeID="_x0000_i1026" DrawAspect="Icon" ObjectID="_1764688486" r:id="rId16"/>
+        </w:object>
+      </w:r>
+      <w:r>
+        <w:object w:dxaOrig="1510" w:dyaOrig="987" w14:anchorId="713F6718">
+          <v:shape id="_x0000_i1025" type="#_x0000_t75" style="width:75.5pt;height:49.5pt" o:ole="">
+            <v:imagedata r:id="rId17" o:title=""/>
+          </v:shape>
+          <o:OLEObject Type="Embed" ProgID="Package" ShapeID="_x0000_i1025" DrawAspect="Icon" ObjectID="_1764688487" r:id="rId18"/>
+        </w:object>
+      </w:r>
+    </w:p>
+    <w:p>
+      <w:pPr>
+        <w:spacing w:after="0"/>
+        <w:ind w:left="720" w:hanging="720"/>
+      </w:pPr>
+    </w:p>
+    <w:p>
+      <w:pPr>
+        <w:spacing w:after="0"/>
+        <w:ind w:left="720" w:hanging="720"/>
+      </w:pPr>
     </w:p>
     <w:sectPr>
-      <w:headerReference w:type="default" r:id="rId9"/>
-      <w:headerReference w:type="first" r:id="rId10"/>
+      <w:headerReference w:type="default" r:id="rId19"/>
+      <w:headerReference w:type="first" r:id="rId20"/>
       <w:pgSz w:w="12240" w:h="15840"/>
       <w:pgMar w:top="1440" w:right="1440" w:bottom="1440" w:left="1440" w:header="720" w:footer="720" w:gutter="0"/>
       <w:cols w:space="720"/>
